--- a/Documenten/Unit Testen/Unit_Testen_verslag.docx
+++ b/Documenten/Unit Testen/Unit_Testen_verslag.docx
@@ -4,13 +4,8 @@
   <w:body>
     <w:p>
       <w:r>
-        <w:t xml:space="preserve">Unit </w:t>
-      </w:r>
-      <w:proofErr w:type="spellStart"/>
-      <w:r>
-        <w:t>testen</w:t>
-      </w:r>
-      <w:proofErr w:type="spellEnd"/>
+        <w:t>Unit testen</w:t>
+      </w:r>
       <w:r>
         <w:t xml:space="preserve"> </w:t>
       </w:r>
@@ -38,55 +33,13 @@
         <w:rPr>
           <w:lang w:val="nl-NL"/>
         </w:rPr>
-        <w:t xml:space="preserve">Groep: Bryan </w:t>
-      </w:r>
-      <w:proofErr w:type="gramStart"/>
-      <w:r>
-        <w:rPr>
-          <w:lang w:val="nl-NL"/>
-        </w:rPr>
-        <w:t>Chung(</w:t>
-      </w:r>
-      <w:proofErr w:type="gramEnd"/>
-      <w:r>
-        <w:rPr>
-          <w:lang w:val="nl-NL"/>
-        </w:rPr>
-        <w:t xml:space="preserve">0990458), </w:t>
-      </w:r>
-      <w:proofErr w:type="spellStart"/>
-      <w:r>
-        <w:rPr>
-          <w:lang w:val="nl-NL"/>
-        </w:rPr>
-        <w:t>Jia-Jie-Yeh</w:t>
-      </w:r>
-      <w:proofErr w:type="spellEnd"/>
-      <w:r>
-        <w:rPr>
-          <w:lang w:val="nl-NL"/>
-        </w:rPr>
-        <w:t>(0992427),Jurgen van den</w:t>
-      </w:r>
-      <w:r>
-        <w:rPr>
-          <w:lang w:val="nl-NL"/>
-        </w:rPr>
-        <w:t xml:space="preserve"> Berg(1000875),Wouter van </w:t>
-      </w:r>
-      <w:proofErr w:type="spellStart"/>
-      <w:r>
-        <w:rPr>
-          <w:lang w:val="nl-NL"/>
-        </w:rPr>
-        <w:t>Huut</w:t>
-      </w:r>
-      <w:proofErr w:type="spellEnd"/>
-      <w:r>
-        <w:rPr>
-          <w:lang w:val="nl-NL"/>
-        </w:rPr>
-        <w:t>(1018984)</w:t>
+        <w:t>Groep: Bryan Chung(0990458), Jia-Jie-Yeh(0992427),Jurgen van den</w:t>
+      </w:r>
+      <w:r>
+        <w:rPr>
+          <w:lang w:val="nl-NL"/>
+        </w:rPr>
+        <w:t xml:space="preserve"> Berg(1000875),Wouter van Huut(1018984)</w:t>
       </w:r>
     </w:p>
     <w:p>
@@ -136,48 +89,102 @@
         <w:rPr>
           <w:lang w:val="nl-NL"/>
         </w:rPr>
-        <w:t>Gaat de API de juiste re</w:t>
-      </w:r>
-      <w:r>
-        <w:rPr>
-          <w:lang w:val="nl-NL"/>
-        </w:rPr>
-        <w:t>s</w:t>
-      </w:r>
-      <w:r>
-        <w:rPr>
-          <w:lang w:val="nl-NL"/>
-        </w:rPr>
-        <w:t xml:space="preserve">ponse geven wanneer ze </w:t>
-      </w:r>
-      <w:proofErr w:type="spellStart"/>
-      <w:r>
-        <w:rPr>
-          <w:lang w:val="nl-NL"/>
-        </w:rPr>
-        <w:t>requests</w:t>
-      </w:r>
-      <w:proofErr w:type="spellEnd"/>
-      <w:r>
-        <w:rPr>
-          <w:lang w:val="nl-NL"/>
-        </w:rPr>
-        <w:t xml:space="preserve"> krijgt van de landserver</w:t>
-      </w:r>
-      <w:r>
-        <w:rPr>
-          <w:lang w:val="nl-NL"/>
-        </w:rPr>
-        <w:t xml:space="preserve">.  We willen ook weten bij </w:t>
-      </w:r>
-      <w:proofErr w:type="spellStart"/>
-      <w:r>
-        <w:rPr>
-          <w:lang w:val="nl-NL"/>
-        </w:rPr>
-        <w:t>edge</w:t>
-      </w:r>
-      <w:proofErr w:type="spellEnd"/>
+        <w:t xml:space="preserve">Gaat de API de juiste response geven wanneer ze requests krijgt van de landserver.  We willen ook weten bij </w:t>
+      </w:r>
+      <w:r>
+        <w:rPr>
+          <w:lang w:val="nl-NL"/>
+        </w:rPr>
+        <w:t xml:space="preserve">edge </w:t>
+      </w:r>
+      <w:r>
+        <w:rPr>
+          <w:lang w:val="nl-NL"/>
+        </w:rPr>
+        <w:t>case</w:t>
+      </w:r>
+      <w:r>
+        <w:rPr>
+          <w:lang w:val="nl-NL"/>
+        </w:rPr>
+        <w:t xml:space="preserve"> (extreem probleem) </w:t>
+      </w:r>
+      <w:r>
+        <w:rPr>
+          <w:lang w:val="nl-NL"/>
+        </w:rPr>
+        <w:t>of het werkt</w:t>
+      </w:r>
+      <w:r>
+        <w:rPr>
+          <w:lang w:val="nl-NL"/>
+        </w:rPr>
+        <w:t xml:space="preserve">. </w:t>
+      </w:r>
+    </w:p>
+    <w:p>
+      <w:pPr>
+        <w:rPr>
+          <w:lang w:val="nl-NL"/>
+        </w:rPr>
+      </w:pPr>
+      <w:r>
+        <w:rPr>
+          <w:lang w:val="nl-NL"/>
+        </w:rPr>
+        <w:t xml:space="preserve">Criteria: </w:t>
+      </w:r>
+    </w:p>
+    <w:p>
+      <w:pPr>
+        <w:rPr>
+          <w:lang w:val="nl-NL"/>
+        </w:rPr>
+      </w:pPr>
+      <w:r>
+        <w:rPr>
+          <w:lang w:val="nl-NL"/>
+        </w:rPr>
+        <w:t xml:space="preserve">De api moet kunnen de juiste response geven bij verschillende omstandigheden. </w:t>
+      </w:r>
+      <w:r>
+        <w:rPr>
+          <w:lang w:val="nl-NL"/>
+        </w:rPr>
+        <w:t xml:space="preserve">Bij een edge case moet onze api door moeten draaien.  Als er 0 failures is bij onze unit test dan slaag onze test. </w:t>
+      </w:r>
+    </w:p>
+    <w:p>
+      <w:pPr>
+        <w:rPr>
+          <w:lang w:val="nl-NL"/>
+        </w:rPr>
+      </w:pPr>
+      <w:r>
+        <w:rPr>
+          <w:lang w:val="nl-NL"/>
+        </w:rPr>
+        <w:t>Testopstelling:</w:t>
+      </w:r>
+    </w:p>
+    <w:p>
+      <w:pPr>
+        <w:rPr>
+          <w:lang w:val="nl-NL"/>
+        </w:rPr>
+      </w:pPr>
+      <w:r>
+        <w:rPr>
+          <w:lang w:val="nl-NL"/>
+        </w:rPr>
+        <w:t>Er is een java bestand in onze ubuntu server die de API requests behandelen. Met behulp van unit testen kunnen we verschillende features bij verschillend eomstandigheden testen. En we kunnen zien hoeveel errors er opleveert bij onze test.  Bij een edge case hebben we manually een groot hoeveel</w:t>
+      </w:r>
+      <w:r>
+        <w:rPr>
+          <w:lang w:val="nl-NL"/>
+        </w:rPr>
+        <w:t>heid requests</w:t>
+      </w:r>
       <w:r>
         <w:rPr>
           <w:lang w:val="nl-NL"/>
@@ -188,297 +195,7 @@
         <w:rPr>
           <w:lang w:val="nl-NL"/>
         </w:rPr>
-        <w:t>case</w:t>
-      </w:r>
-      <w:r>
-        <w:rPr>
-          <w:lang w:val="nl-NL"/>
-        </w:rPr>
-        <w:t xml:space="preserve"> (extreem probleem) </w:t>
-      </w:r>
-      <w:r>
-        <w:rPr>
-          <w:lang w:val="nl-NL"/>
-        </w:rPr>
-        <w:t>of het werkt</w:t>
-      </w:r>
-      <w:r>
-        <w:rPr>
-          <w:lang w:val="nl-NL"/>
-        </w:rPr>
-        <w:t xml:space="preserve">. </w:t>
-      </w:r>
-    </w:p>
-    <w:p>
-      <w:pPr>
-        <w:rPr>
-          <w:lang w:val="nl-NL"/>
-        </w:rPr>
-      </w:pPr>
-      <w:r>
-        <w:rPr>
-          <w:lang w:val="nl-NL"/>
-        </w:rPr>
-        <w:t xml:space="preserve">Criteria: </w:t>
-      </w:r>
-    </w:p>
-    <w:p>
-      <w:pPr>
-        <w:rPr>
-          <w:lang w:val="nl-NL"/>
-        </w:rPr>
-      </w:pPr>
-      <w:r>
-        <w:rPr>
-          <w:lang w:val="nl-NL"/>
-        </w:rPr>
-        <w:t xml:space="preserve">De </w:t>
-      </w:r>
-      <w:proofErr w:type="spellStart"/>
-      <w:r>
-        <w:rPr>
-          <w:lang w:val="nl-NL"/>
-        </w:rPr>
-        <w:t>api</w:t>
-      </w:r>
-      <w:proofErr w:type="spellEnd"/>
-      <w:r>
-        <w:rPr>
-          <w:lang w:val="nl-NL"/>
-        </w:rPr>
-        <w:t xml:space="preserve"> moet kunnen de juiste response geven bij verschillende omstandigheden</w:t>
-      </w:r>
-      <w:r>
-        <w:rPr>
-          <w:lang w:val="nl-NL"/>
-        </w:rPr>
-        <w:t xml:space="preserve">. </w:t>
-      </w:r>
-      <w:r>
-        <w:rPr>
-          <w:lang w:val="nl-NL"/>
-        </w:rPr>
-        <w:t xml:space="preserve">Bij een </w:t>
-      </w:r>
-      <w:proofErr w:type="spellStart"/>
-      <w:r>
-        <w:rPr>
-          <w:lang w:val="nl-NL"/>
-        </w:rPr>
-        <w:t>edge</w:t>
-      </w:r>
-      <w:proofErr w:type="spellEnd"/>
-      <w:r>
-        <w:rPr>
-          <w:lang w:val="nl-NL"/>
-        </w:rPr>
-        <w:t xml:space="preserve"> case moet onze </w:t>
-      </w:r>
-      <w:proofErr w:type="spellStart"/>
-      <w:r>
-        <w:rPr>
-          <w:lang w:val="nl-NL"/>
-        </w:rPr>
-        <w:t>api</w:t>
-      </w:r>
-      <w:proofErr w:type="spellEnd"/>
-      <w:r>
-        <w:rPr>
-          <w:lang w:val="nl-NL"/>
-        </w:rPr>
-        <w:t xml:space="preserve"> door moeten draaien.  Als er 0 </w:t>
-      </w:r>
-      <w:proofErr w:type="spellStart"/>
-      <w:r>
-        <w:rPr>
-          <w:lang w:val="nl-NL"/>
-        </w:rPr>
-        <w:t>failures</w:t>
-      </w:r>
-      <w:proofErr w:type="spellEnd"/>
-      <w:r>
-        <w:rPr>
-          <w:lang w:val="nl-NL"/>
-        </w:rPr>
-        <w:t xml:space="preserve"> is bij onze unit test dan slaag onze test. </w:t>
-      </w:r>
-    </w:p>
-    <w:p>
-      <w:pPr>
-        <w:rPr>
-          <w:lang w:val="nl-NL"/>
-        </w:rPr>
-      </w:pPr>
-      <w:r>
-        <w:rPr>
-          <w:lang w:val="nl-NL"/>
-        </w:rPr>
-        <w:t>Testopstelling:</w:t>
-      </w:r>
-    </w:p>
-    <w:p>
-      <w:pPr>
-        <w:rPr>
-          <w:lang w:val="nl-NL"/>
-        </w:rPr>
-      </w:pPr>
-      <w:r>
-        <w:rPr>
-          <w:lang w:val="nl-NL"/>
-        </w:rPr>
-        <w:t xml:space="preserve">Er is een </w:t>
-      </w:r>
-      <w:proofErr w:type="spellStart"/>
-      <w:r>
-        <w:rPr>
-          <w:lang w:val="nl-NL"/>
-        </w:rPr>
-        <w:t>java</w:t>
-      </w:r>
-      <w:proofErr w:type="spellEnd"/>
-      <w:r>
-        <w:rPr>
-          <w:lang w:val="nl-NL"/>
-        </w:rPr>
-        <w:t xml:space="preserve"> bestand in onze </w:t>
-      </w:r>
-      <w:proofErr w:type="spellStart"/>
-      <w:r>
-        <w:rPr>
-          <w:lang w:val="nl-NL"/>
-        </w:rPr>
-        <w:t>ubuntu</w:t>
-      </w:r>
-      <w:proofErr w:type="spellEnd"/>
-      <w:r>
-        <w:rPr>
-          <w:lang w:val="nl-NL"/>
-        </w:rPr>
-        <w:t xml:space="preserve"> server die de API </w:t>
-      </w:r>
-      <w:proofErr w:type="spellStart"/>
-      <w:r>
-        <w:rPr>
-          <w:lang w:val="nl-NL"/>
-        </w:rPr>
-        <w:t>requests</w:t>
-      </w:r>
-      <w:proofErr w:type="spellEnd"/>
-      <w:r>
-        <w:rPr>
-          <w:lang w:val="nl-NL"/>
-        </w:rPr>
-        <w:t xml:space="preserve"> behandelen. Met behulp van unit testen kunnen we verschillende features bij verschillend </w:t>
-      </w:r>
-      <w:proofErr w:type="spellStart"/>
-      <w:r>
-        <w:rPr>
-          <w:lang w:val="nl-NL"/>
-        </w:rPr>
-        <w:t>eomstandigheden</w:t>
-      </w:r>
-      <w:proofErr w:type="spellEnd"/>
-      <w:r>
-        <w:rPr>
-          <w:lang w:val="nl-NL"/>
-        </w:rPr>
-        <w:t xml:space="preserve"> testen. En we kunnen zien hoeveel </w:t>
-      </w:r>
-      <w:proofErr w:type="spellStart"/>
-      <w:r>
-        <w:rPr>
-          <w:lang w:val="nl-NL"/>
-        </w:rPr>
-        <w:t>errors</w:t>
-      </w:r>
-      <w:proofErr w:type="spellEnd"/>
-      <w:r>
-        <w:rPr>
-          <w:lang w:val="nl-NL"/>
-        </w:rPr>
-        <w:t xml:space="preserve"> er </w:t>
-      </w:r>
-      <w:proofErr w:type="spellStart"/>
-      <w:r>
-        <w:rPr>
-          <w:lang w:val="nl-NL"/>
-        </w:rPr>
-        <w:t>opleveert</w:t>
-      </w:r>
-      <w:proofErr w:type="spellEnd"/>
-      <w:r>
-        <w:rPr>
-          <w:lang w:val="nl-NL"/>
-        </w:rPr>
-        <w:t xml:space="preserve"> bij onze test.  Bij een </w:t>
-      </w:r>
-      <w:proofErr w:type="spellStart"/>
-      <w:r>
-        <w:rPr>
-          <w:lang w:val="nl-NL"/>
-        </w:rPr>
-        <w:t>edge</w:t>
-      </w:r>
-      <w:proofErr w:type="spellEnd"/>
-      <w:r>
-        <w:rPr>
-          <w:lang w:val="nl-NL"/>
-        </w:rPr>
-        <w:t xml:space="preserve"> case hebben we </w:t>
-      </w:r>
-      <w:proofErr w:type="spellStart"/>
-      <w:r>
-        <w:rPr>
-          <w:lang w:val="nl-NL"/>
-        </w:rPr>
-        <w:t>manually</w:t>
-      </w:r>
-      <w:proofErr w:type="spellEnd"/>
-      <w:r>
-        <w:rPr>
-          <w:lang w:val="nl-NL"/>
-        </w:rPr>
-        <w:t xml:space="preserve"> een groot hoeveel</w:t>
-      </w:r>
-      <w:r>
-        <w:rPr>
-          <w:lang w:val="nl-NL"/>
-        </w:rPr>
-        <w:t xml:space="preserve">heid </w:t>
-      </w:r>
-      <w:proofErr w:type="spellStart"/>
-      <w:r>
-        <w:rPr>
-          <w:lang w:val="nl-NL"/>
-        </w:rPr>
-        <w:t>requests</w:t>
-      </w:r>
-      <w:proofErr w:type="spellEnd"/>
-      <w:r>
-        <w:rPr>
-          <w:lang w:val="nl-NL"/>
-        </w:rPr>
-        <w:t xml:space="preserve"> </w:t>
-      </w:r>
-      <w:r>
-        <w:rPr>
-          <w:lang w:val="nl-NL"/>
-        </w:rPr>
-        <w:t xml:space="preserve">gestuurd naar onze </w:t>
-      </w:r>
-      <w:proofErr w:type="spellStart"/>
-      <w:r>
-        <w:rPr>
-          <w:lang w:val="nl-NL"/>
-        </w:rPr>
-        <w:t>api</w:t>
-      </w:r>
-      <w:proofErr w:type="spellEnd"/>
-      <w:r>
-        <w:rPr>
-          <w:lang w:val="nl-NL"/>
-        </w:rPr>
-        <w:t xml:space="preserve">. </w:t>
+        <w:t xml:space="preserve">gestuurd naar onze api. </w:t>
       </w:r>
       <w:r>
         <w:rPr>
@@ -515,7 +232,25 @@
         <w:rPr>
           <w:lang w:val="nl-NL"/>
         </w:rPr>
-        <w:t xml:space="preserve">Run het API_unitTest.java </w:t>
+        <w:t xml:space="preserve">Run het </w:t>
+      </w:r>
+      <w:r>
+        <w:rPr>
+          <w:lang w:val="nl-NL"/>
+        </w:rPr>
+        <w:t>UnitTestAPI</w:t>
+      </w:r>
+      <w:r>
+        <w:rPr>
+          <w:lang w:val="nl-NL"/>
+        </w:rPr>
+        <w:t xml:space="preserve">.java </w:t>
+      </w:r>
+      <w:r>
+        <w:rPr>
+          <w:lang w:val="nl-NL"/>
+        </w:rPr>
+        <w:t>in het ubuntu server</w:t>
       </w:r>
     </w:p>
     <w:p>
@@ -533,21 +268,7 @@
         <w:rPr>
           <w:lang w:val="nl-NL"/>
         </w:rPr>
-        <w:t xml:space="preserve">Kijk of er </w:t>
-      </w:r>
-      <w:proofErr w:type="spellStart"/>
-      <w:r>
-        <w:rPr>
-          <w:lang w:val="nl-NL"/>
-        </w:rPr>
-        <w:t>failures</w:t>
-      </w:r>
-      <w:proofErr w:type="spellEnd"/>
-      <w:r>
-        <w:rPr>
-          <w:lang w:val="nl-NL"/>
-        </w:rPr>
-        <w:t xml:space="preserve"> bij de console bestaat</w:t>
+        <w:t>Kijk of er failures bij de console bestaat</w:t>
       </w:r>
     </w:p>
     <w:p>
@@ -573,52 +294,19 @@
         <w:rPr>
           <w:lang w:val="nl-NL"/>
         </w:rPr>
-        <w:t xml:space="preserve">Onze API stuurt de juiste response bij alle </w:t>
-      </w:r>
-      <w:proofErr w:type="spellStart"/>
-      <w:r>
-        <w:rPr>
-          <w:lang w:val="nl-NL"/>
-        </w:rPr>
-        <w:t>omstadigheden</w:t>
-      </w:r>
-      <w:proofErr w:type="spellEnd"/>
-      <w:r>
-        <w:rPr>
-          <w:lang w:val="nl-NL"/>
-        </w:rPr>
-        <w:t xml:space="preserve">. </w:t>
-      </w:r>
-      <w:r>
-        <w:t xml:space="preserve">Unit test </w:t>
-      </w:r>
-      <w:proofErr w:type="spellStart"/>
-      <w:r>
-        <w:t>geeft</w:t>
-      </w:r>
-      <w:proofErr w:type="spellEnd"/>
-      <w:r>
-        <w:t xml:space="preserve"> 0 failures. </w:t>
-      </w:r>
-      <w:r>
-        <w:rPr>
-          <w:lang w:val="nl-NL"/>
-        </w:rPr>
-        <w:t xml:space="preserve">Bij een </w:t>
-      </w:r>
-      <w:proofErr w:type="spellStart"/>
-      <w:r>
-        <w:rPr>
-          <w:lang w:val="nl-NL"/>
-        </w:rPr>
-        <w:t>edge</w:t>
-      </w:r>
-      <w:proofErr w:type="spellEnd"/>
-      <w:r>
-        <w:rPr>
-          <w:lang w:val="nl-NL"/>
-        </w:rPr>
-        <w:t xml:space="preserve"> case draait onze API door. </w:t>
+        <w:t xml:space="preserve">Onze API stuurt de juiste response bij alle omstadigheden. </w:t>
+      </w:r>
+      <w:r>
+        <w:rPr>
+          <w:lang w:val="nl-NL"/>
+        </w:rPr>
+        <w:t xml:space="preserve">Unit test geeft 0 failures. </w:t>
+      </w:r>
+      <w:r>
+        <w:rPr>
+          <w:lang w:val="nl-NL"/>
+        </w:rPr>
+        <w:t xml:space="preserve">Bij een edge case draait onze API door. </w:t>
       </w:r>
     </w:p>
     <w:p>

--- a/Documenten/Unit Testen/Unit_Testen_verslag.docx
+++ b/Documenten/Unit Testen/Unit_Testen_verslag.docx
@@ -3,10 +3,21 @@
 <w:document xmlns:wpc="http://schemas.microsoft.com/office/word/2010/wordprocessingCanvas" xmlns:cx="http://schemas.microsoft.com/office/drawing/2014/chartex" xmlns:cx1="http://schemas.microsoft.com/office/drawing/2015/9/8/chartex" xmlns:cx2="http://schemas.microsoft.com/office/drawing/2015/10/21/chartex" xmlns:cx3="http://schemas.microsoft.com/office/drawing/2016/5/9/chartex" xmlns:cx4="http://schemas.microsoft.com/office/drawing/2016/5/10/chartex" xmlns:cx5="http://schemas.microsoft.com/office/drawing/2016/5/11/chartex" xmlns:cx6="http://schemas.microsoft.com/office/drawing/2016/5/12/chartex" xmlns:cx7="http://schemas.microsoft.com/office/drawing/2016/5/13/chartex" xmlns:cx8="http://schemas.microsoft.com/office/drawing/2016/5/14/chartex" xmlns:mc="http://schemas.openxmlformats.org/markup-compatibility/2006" xmlns:aink="http://schemas.microsoft.com/office/drawing/2016/ink" xmlns:am3d="http://schemas.microsoft.com/office/drawing/2017/model3d" xmlns:o="urn:schemas-microsoft-com:office:office" xmlns:r="http://schemas.openxmlformats.org/officeDocument/2006/relationships" xmlns:m="http://schemas.openxmlformats.org/officeDocument/2006/math" xmlns:v="urn:schemas-microsoft-com:vml" xmlns:wp14="http://schemas.microsoft.com/office/word/2010/wordprocessingDrawing" xmlns:wp="http://schemas.openxmlformats.org/drawingml/2006/wordprocessingDrawing" xmlns:w10="urn:schemas-microsoft-com:office:word" xmlns:w="http://schemas.openxmlformats.org/wordprocessingml/2006/main" xmlns:w14="http://schemas.microsoft.com/office/word/2010/wordml" xmlns:w15="http://schemas.microsoft.com/office/word/2012/wordml" xmlns:w16cex="http://schemas.microsoft.com/office/word/2018/wordml/cex" xmlns:w16cid="http://schemas.microsoft.com/office/word/2016/wordml/cid" xmlns:w16="http://schemas.microsoft.com/office/word/2018/wordml" xmlns:w16se="http://schemas.microsoft.com/office/word/2015/wordml/symex" xmlns:wpg="http://schemas.microsoft.com/office/word/2010/wordprocessingGroup" xmlns:wpi="http://schemas.microsoft.com/office/word/2010/wordprocessingInk" xmlns:wne="http://schemas.microsoft.com/office/word/2006/wordml" xmlns:wps="http://schemas.microsoft.com/office/word/2010/wordprocessingShape" mc:Ignorable="w14 w15 w16se w16cid w16 w16cex wp14">
   <w:body>
     <w:p>
-      <w:r>
+      <w:pPr>
+        <w:rPr>
+          <w:lang w:val="nl-NL"/>
+        </w:rPr>
+      </w:pPr>
+      <w:r>
+        <w:rPr>
+          <w:lang w:val="nl-NL"/>
+        </w:rPr>
         <w:t>Unit testen</w:t>
       </w:r>
       <w:r>
+        <w:rPr>
+          <w:lang w:val="nl-NL"/>
+        </w:rPr>
         <w:t xml:space="preserve"> </w:t>
       </w:r>
     </w:p>
@@ -33,13 +44,73 @@
         <w:rPr>
           <w:lang w:val="nl-NL"/>
         </w:rPr>
-        <w:t>Groep: Bryan Chung(0990458), Jia-Jie-Yeh(0992427),Jurgen van den</w:t>
-      </w:r>
-      <w:r>
-        <w:rPr>
-          <w:lang w:val="nl-NL"/>
-        </w:rPr>
-        <w:t xml:space="preserve"> Berg(1000875),Wouter van Huut(1018984)</w:t>
+        <w:t xml:space="preserve">Groep: Bryan </w:t>
+      </w:r>
+      <w:r>
+        <w:rPr>
+          <w:lang w:val="nl-NL"/>
+        </w:rPr>
+        <w:t>Chung (</w:t>
+      </w:r>
+      <w:r>
+        <w:rPr>
+          <w:lang w:val="nl-NL"/>
+        </w:rPr>
+        <w:t>0990458), Jia-Jie-Yeh</w:t>
+      </w:r>
+      <w:r>
+        <w:rPr>
+          <w:lang w:val="nl-NL"/>
+        </w:rPr>
+        <w:t xml:space="preserve"> </w:t>
+      </w:r>
+      <w:r>
+        <w:rPr>
+          <w:lang w:val="nl-NL"/>
+        </w:rPr>
+        <w:t>(0992427</w:t>
+      </w:r>
+      <w:r>
+        <w:rPr>
+          <w:lang w:val="nl-NL"/>
+        </w:rPr>
+        <w:t>), Jurgen</w:t>
+      </w:r>
+      <w:r>
+        <w:rPr>
+          <w:lang w:val="nl-NL"/>
+        </w:rPr>
+        <w:t xml:space="preserve"> van den</w:t>
+      </w:r>
+      <w:r>
+        <w:rPr>
+          <w:lang w:val="nl-NL"/>
+        </w:rPr>
+        <w:t xml:space="preserve"> Berg</w:t>
+      </w:r>
+      <w:r>
+        <w:rPr>
+          <w:lang w:val="nl-NL"/>
+        </w:rPr>
+        <w:t xml:space="preserve"> </w:t>
+      </w:r>
+      <w:r>
+        <w:rPr>
+          <w:lang w:val="nl-NL"/>
+        </w:rPr>
+        <w:t>(1000875),Wouter van Huut</w:t>
+      </w:r>
+      <w:r>
+        <w:rPr>
+          <w:lang w:val="nl-NL"/>
+        </w:rPr>
+        <w:t xml:space="preserve"> </w:t>
+      </w:r>
+      <w:r>
+        <w:rPr>
+          <w:lang w:val="nl-NL"/>
+        </w:rPr>
+        <w:t>(1018984)</w:t>
       </w:r>
     </w:p>
     <w:p>
@@ -76,15 +147,27 @@
         <w:rPr>
           <w:lang w:val="nl-NL"/>
         </w:rPr>
+        <w:t>Eerste test</w:t>
+      </w:r>
+    </w:p>
+    <w:p>
+      <w:pPr>
+        <w:rPr>
+          <w:lang w:val="nl-NL"/>
+        </w:rPr>
+      </w:pPr>
+      <w:r>
+        <w:rPr>
+          <w:lang w:val="nl-NL"/>
+        </w:rPr>
         <w:t>Test:</w:t>
       </w:r>
-    </w:p>
-    <w:p>
-      <w:pPr>
-        <w:rPr>
-          <w:lang w:val="nl-NL"/>
-        </w:rPr>
-      </w:pPr>
+      <w:r>
+        <w:rPr>
+          <w:lang w:val="nl-NL"/>
+        </w:rPr>
+        <w:t xml:space="preserve"> </w:t>
+      </w:r>
       <w:r>
         <w:rPr>
           <w:lang w:val="nl-NL"/>
@@ -151,7 +234,19 @@
         <w:rPr>
           <w:lang w:val="nl-NL"/>
         </w:rPr>
-        <w:t xml:space="preserve">Bij een edge case moet onze api door moeten draaien.  Als er 0 failures is bij onze unit test dan slaag onze test. </w:t>
+        <w:t xml:space="preserve">Bij een edge case moet onze api door moeten draaien.  Als er 0 </w:t>
+      </w:r>
+      <w:r>
+        <w:rPr>
+          <w:lang w:val="nl-NL"/>
+        </w:rPr>
+        <w:t>failure</w:t>
+      </w:r>
+      <w:r>
+        <w:rPr>
+          <w:lang w:val="nl-NL"/>
+        </w:rPr>
+        <w:t xml:space="preserve"> is bij onze unit test dan slaag onze test. </w:t>
       </w:r>
     </w:p>
     <w:p>
@@ -177,7 +272,55 @@
         <w:rPr>
           <w:lang w:val="nl-NL"/>
         </w:rPr>
-        <w:t>Er is een java bestand in onze ubuntu server die de API requests behandelen. Met behulp van unit testen kunnen we verschillende features bij verschillend eomstandigheden testen. En we kunnen zien hoeveel errors er opleveert bij onze test.  Bij een edge case hebben we manually een groot hoeveel</w:t>
+        <w:t xml:space="preserve">Er is een </w:t>
+      </w:r>
+      <w:r>
+        <w:rPr>
+          <w:lang w:val="nl-NL"/>
+        </w:rPr>
+        <w:t>Java-bestand</w:t>
+      </w:r>
+      <w:r>
+        <w:rPr>
+          <w:lang w:val="nl-NL"/>
+        </w:rPr>
+        <w:t xml:space="preserve"> in onze </w:t>
+      </w:r>
+      <w:r>
+        <w:rPr>
+          <w:lang w:val="nl-NL"/>
+        </w:rPr>
+        <w:t>Ubuntu</w:t>
+      </w:r>
+      <w:r>
+        <w:rPr>
+          <w:lang w:val="nl-NL"/>
+        </w:rPr>
+        <w:t xml:space="preserve"> server die de API requests behandelen. Met behulp van unit testen kunnen we verschillende features bij verschillend </w:t>
+      </w:r>
+      <w:r>
+        <w:rPr>
+          <w:lang w:val="nl-NL"/>
+        </w:rPr>
+        <w:t>omstandigheden</w:t>
+      </w:r>
+      <w:r>
+        <w:rPr>
+          <w:lang w:val="nl-NL"/>
+        </w:rPr>
+        <w:t xml:space="preserve"> testen. En we kunnen zien hoeveel errors er </w:t>
+      </w:r>
+      <w:r>
+        <w:rPr>
+          <w:lang w:val="nl-NL"/>
+        </w:rPr>
+        <w:t>oplevert</w:t>
+      </w:r>
+      <w:r>
+        <w:rPr>
+          <w:lang w:val="nl-NL"/>
+        </w:rPr>
+        <w:t xml:space="preserve"> bij onze test.  Bij een edge case hebben we manually een groot hoeveel</w:t>
       </w:r>
       <w:r>
         <w:rPr>
@@ -250,7 +393,19 @@
         <w:rPr>
           <w:lang w:val="nl-NL"/>
         </w:rPr>
-        <w:t>in het ubuntu server</w:t>
+        <w:t xml:space="preserve">in het </w:t>
+      </w:r>
+      <w:r>
+        <w:rPr>
+          <w:lang w:val="nl-NL"/>
+        </w:rPr>
+        <w:t>Ubuntu</w:t>
+      </w:r>
+      <w:r>
+        <w:rPr>
+          <w:lang w:val="nl-NL"/>
+        </w:rPr>
+        <w:t xml:space="preserve"> server</w:t>
       </w:r>
     </w:p>
     <w:p>
@@ -294,19 +449,49 @@
         <w:rPr>
           <w:lang w:val="nl-NL"/>
         </w:rPr>
-        <w:t xml:space="preserve">Onze API stuurt de juiste response bij alle omstadigheden. </w:t>
-      </w:r>
-      <w:r>
-        <w:rPr>
-          <w:lang w:val="nl-NL"/>
-        </w:rPr>
-        <w:t xml:space="preserve">Unit test geeft 0 failures. </w:t>
-      </w:r>
-      <w:r>
-        <w:rPr>
-          <w:lang w:val="nl-NL"/>
-        </w:rPr>
-        <w:t xml:space="preserve">Bij een edge case draait onze API door. </w:t>
+        <w:t xml:space="preserve">Onze API stuurt de juiste response bij alle </w:t>
+      </w:r>
+      <w:r>
+        <w:rPr>
+          <w:lang w:val="nl-NL"/>
+        </w:rPr>
+        <w:t>omstandigheden</w:t>
+      </w:r>
+      <w:r>
+        <w:rPr>
+          <w:lang w:val="nl-NL"/>
+        </w:rPr>
+        <w:t xml:space="preserve">. </w:t>
+      </w:r>
+      <w:r>
+        <w:rPr>
+          <w:lang w:val="nl-NL"/>
+        </w:rPr>
+        <w:t xml:space="preserve">Bij een edge case draait onze API </w:t>
+      </w:r>
+      <w:r>
+        <w:rPr>
+          <w:lang w:val="nl-NL"/>
+        </w:rPr>
+        <w:t>niet door er bestaat een overload aan de maximum client</w:t>
+      </w:r>
+      <w:r>
+        <w:rPr>
+          <w:lang w:val="nl-NL"/>
+        </w:rPr>
+        <w:t>.</w:t>
+      </w:r>
+      <w:r>
+        <w:rPr>
+          <w:lang w:val="nl-NL"/>
+        </w:rPr>
+        <w:t xml:space="preserve"> Bij de unit test levert er 7 failures bij maximum aantal reuqest (edge case). </w:t>
+      </w:r>
+      <w:r>
+        <w:rPr>
+          <w:lang w:val="nl-NL"/>
+        </w:rPr>
+        <w:t xml:space="preserve"> </w:t>
       </w:r>
     </w:p>
     <w:p>
@@ -332,8 +517,1617 @@
         <w:rPr>
           <w:lang w:val="nl-NL"/>
         </w:rPr>
-        <w:t xml:space="preserve">Ja test is geslaagd. </w:t>
-      </w:r>
+        <w:t xml:space="preserve">Test is geslaagd alleen als er geen edge case scenario was dus test niet geslaagd. </w:t>
+      </w:r>
+    </w:p>
+    <w:p>
+      <w:pPr>
+        <w:rPr>
+          <w:lang w:val="nl-NL"/>
+        </w:rPr>
+      </w:pPr>
+    </w:p>
+    <w:p>
+      <w:pPr>
+        <w:rPr>
+          <w:lang w:val="nl-NL"/>
+        </w:rPr>
+      </w:pPr>
+      <w:r>
+        <w:rPr>
+          <w:lang w:val="nl-NL"/>
+        </w:rPr>
+        <w:t>Tweede test</w:t>
+      </w:r>
+    </w:p>
+    <w:p>
+      <w:pPr>
+        <w:rPr>
+          <w:lang w:val="nl-NL"/>
+        </w:rPr>
+      </w:pPr>
+      <w:r>
+        <w:rPr>
+          <w:lang w:val="nl-NL"/>
+        </w:rPr>
+        <w:t xml:space="preserve">Test: Gaat de API de juiste response geven wanneer ze requests krijgt van de landserver.  We willen ook weten bij edge case (extreem probleem) of het werkt. </w:t>
+      </w:r>
+    </w:p>
+    <w:p>
+      <w:pPr>
+        <w:rPr>
+          <w:lang w:val="nl-NL"/>
+        </w:rPr>
+      </w:pPr>
+      <w:r>
+        <w:rPr>
+          <w:lang w:val="nl-NL"/>
+        </w:rPr>
+        <w:t xml:space="preserve">Criteria: </w:t>
+      </w:r>
+    </w:p>
+    <w:p>
+      <w:pPr>
+        <w:rPr>
+          <w:lang w:val="nl-NL"/>
+        </w:rPr>
+      </w:pPr>
+      <w:r>
+        <w:rPr>
+          <w:lang w:val="nl-NL"/>
+        </w:rPr>
+        <w:t xml:space="preserve">De api moet kunnen de juiste response geven bij verschillende omstandigheden. Bij een edge case moet onze api door moeten draaien.  Als er 0 failure is bij onze unit test dan slaag onze test. </w:t>
+      </w:r>
+    </w:p>
+    <w:p>
+      <w:pPr>
+        <w:rPr>
+          <w:lang w:val="nl-NL"/>
+        </w:rPr>
+      </w:pPr>
+      <w:r>
+        <w:rPr>
+          <w:lang w:val="nl-NL"/>
+        </w:rPr>
+        <w:lastRenderedPageBreak/>
+        <w:t>Testopstelling:</w:t>
+      </w:r>
+    </w:p>
+    <w:p>
+      <w:pPr>
+        <w:rPr>
+          <w:lang w:val="nl-NL"/>
+        </w:rPr>
+      </w:pPr>
+      <w:r>
+        <w:rPr>
+          <w:lang w:val="nl-NL"/>
+        </w:rPr>
+        <w:t xml:space="preserve">Er is een Java-bestand in onze Ubuntu server die de API requests behandelen. Met behulp van unit testen kunnen we verschillende features bij verschillend omstandigheden testen. En we kunnen zien hoeveel errors er oplevert bij onze test.  Bij een edge case hebben we manually een groot hoeveelheid requests gestuurd naar onze api.  </w:t>
+      </w:r>
+    </w:p>
+    <w:p>
+      <w:pPr>
+        <w:rPr>
+          <w:lang w:val="nl-NL"/>
+        </w:rPr>
+      </w:pPr>
+      <w:r>
+        <w:rPr>
+          <w:lang w:val="nl-NL"/>
+        </w:rPr>
+        <w:t>Testprocedure:</w:t>
+      </w:r>
+    </w:p>
+    <w:p>
+      <w:pPr>
+        <w:pStyle w:val="ListParagraph"/>
+        <w:numPr>
+          <w:ilvl w:val="0"/>
+          <w:numId w:val="1"/>
+        </w:numPr>
+        <w:rPr>
+          <w:lang w:val="nl-NL"/>
+        </w:rPr>
+      </w:pPr>
+      <w:r>
+        <w:rPr>
+          <w:lang w:val="nl-NL"/>
+        </w:rPr>
+        <w:t>Run het UnitTestAPI.java in het Ubuntu server</w:t>
+      </w:r>
+    </w:p>
+    <w:p>
+      <w:pPr>
+        <w:pStyle w:val="ListParagraph"/>
+        <w:numPr>
+          <w:ilvl w:val="0"/>
+          <w:numId w:val="1"/>
+        </w:numPr>
+        <w:rPr>
+          <w:lang w:val="nl-NL"/>
+        </w:rPr>
+      </w:pPr>
+      <w:r>
+        <w:rPr>
+          <w:lang w:val="nl-NL"/>
+        </w:rPr>
+        <w:t>Kijk of er failures bij de console bestaat</w:t>
+      </w:r>
+    </w:p>
+    <w:p>
+      <w:pPr>
+        <w:rPr>
+          <w:lang w:val="nl-NL"/>
+        </w:rPr>
+      </w:pPr>
+      <w:r>
+        <w:rPr>
+          <w:lang w:val="nl-NL"/>
+        </w:rPr>
+        <w:t>Test resultaat:</w:t>
+      </w:r>
+    </w:p>
+    <w:p>
+      <w:pPr>
+        <w:rPr>
+          <w:lang w:val="nl-NL"/>
+        </w:rPr>
+      </w:pPr>
+      <w:r>
+        <w:rPr>
+          <w:lang w:val="nl-NL"/>
+        </w:rPr>
+        <w:t>Onze API stuurt de juiste response bij alle omstandigheden</w:t>
+      </w:r>
+      <w:r>
+        <w:rPr>
+          <w:lang w:val="nl-NL"/>
+        </w:rPr>
+        <w:t xml:space="preserve">. </w:t>
+      </w:r>
+      <w:r>
+        <w:rPr>
+          <w:lang w:val="nl-NL"/>
+        </w:rPr>
+        <w:t xml:space="preserve">Bij een edge case draait onze API </w:t>
+      </w:r>
+      <w:r>
+        <w:rPr>
+          <w:lang w:val="nl-NL"/>
+        </w:rPr>
+        <w:t>niet door er bestaat een overload aan de maximum client</w:t>
+      </w:r>
+      <w:r>
+        <w:rPr>
+          <w:lang w:val="nl-NL"/>
+        </w:rPr>
+        <w:t>.</w:t>
+      </w:r>
+      <w:r>
+        <w:rPr>
+          <w:lang w:val="nl-NL"/>
+        </w:rPr>
+        <w:t xml:space="preserve"> Bij de unit test levert er</w:t>
+      </w:r>
+      <w:r>
+        <w:rPr>
+          <w:lang w:val="nl-NL"/>
+        </w:rPr>
+        <w:t xml:space="preserve"> nu 2</w:t>
+      </w:r>
+      <w:r>
+        <w:rPr>
+          <w:lang w:val="nl-NL"/>
+        </w:rPr>
+        <w:t xml:space="preserve"> failures bij </w:t>
+      </w:r>
+      <w:r>
+        <w:rPr>
+          <w:lang w:val="nl-NL"/>
+        </w:rPr>
+        <w:t>maximumaantal</w:t>
+      </w:r>
+      <w:r>
+        <w:rPr>
+          <w:lang w:val="nl-NL"/>
+        </w:rPr>
+        <w:t xml:space="preserve"> </w:t>
+      </w:r>
+      <w:r>
+        <w:rPr>
+          <w:lang w:val="nl-NL"/>
+        </w:rPr>
+        <w:t>requests</w:t>
+      </w:r>
+      <w:r>
+        <w:rPr>
+          <w:lang w:val="nl-NL"/>
+        </w:rPr>
+        <w:t xml:space="preserve"> (edge case). </w:t>
+      </w:r>
+      <w:r>
+        <w:rPr>
+          <w:lang w:val="nl-NL"/>
+        </w:rPr>
+        <w:t xml:space="preserve"> </w:t>
+      </w:r>
+    </w:p>
+    <w:p>
+      <w:pPr>
+        <w:rPr>
+          <w:lang w:val="nl-NL"/>
+        </w:rPr>
+      </w:pPr>
+      <w:r>
+        <w:rPr>
+          <w:lang w:val="nl-NL"/>
+        </w:rPr>
+        <w:t>Test geslaagd:</w:t>
+      </w:r>
+    </w:p>
+    <w:p>
+      <w:pPr>
+        <w:rPr>
+          <w:lang w:val="nl-NL"/>
+        </w:rPr>
+      </w:pPr>
+      <w:r>
+        <w:rPr>
+          <w:lang w:val="nl-NL"/>
+        </w:rPr>
+        <w:t>Test is</w:t>
+      </w:r>
+      <w:r>
+        <w:rPr>
+          <w:lang w:val="nl-NL"/>
+        </w:rPr>
+        <w:t xml:space="preserve"> niet geslaagd API stopt bij een edge case scenario</w:t>
+      </w:r>
+      <w:r>
+        <w:rPr>
+          <w:lang w:val="nl-NL"/>
+        </w:rPr>
+        <w:t xml:space="preserve">. </w:t>
+      </w:r>
+    </w:p>
+    <w:p>
+      <w:pPr>
+        <w:rPr>
+          <w:lang w:val="nl-NL"/>
+        </w:rPr>
+      </w:pPr>
+    </w:p>
+    <w:p>
+      <w:pPr>
+        <w:rPr>
+          <w:lang w:val="nl-NL"/>
+        </w:rPr>
+      </w:pPr>
+      <w:r>
+        <w:rPr>
+          <w:lang w:val="nl-NL"/>
+        </w:rPr>
+        <w:t>Derde test</w:t>
+      </w:r>
+    </w:p>
+    <w:p>
+      <w:pPr>
+        <w:rPr>
+          <w:lang w:val="nl-NL"/>
+        </w:rPr>
+      </w:pPr>
+      <w:r>
+        <w:rPr>
+          <w:lang w:val="nl-NL"/>
+        </w:rPr>
+        <w:t xml:space="preserve">Test: Gaat de API de juiste response geven wanneer ze requests krijgt van de landserver. We willen ook weten bij edge case (extreem probleem) of het werkt. </w:t>
+      </w:r>
+    </w:p>
+    <w:p>
+      <w:pPr>
+        <w:rPr>
+          <w:lang w:val="nl-NL"/>
+        </w:rPr>
+      </w:pPr>
+      <w:r>
+        <w:rPr>
+          <w:lang w:val="nl-NL"/>
+        </w:rPr>
+        <w:t xml:space="preserve">Criteria: </w:t>
+      </w:r>
+    </w:p>
+    <w:p>
+      <w:pPr>
+        <w:rPr>
+          <w:lang w:val="nl-NL"/>
+        </w:rPr>
+      </w:pPr>
+      <w:r>
+        <w:rPr>
+          <w:lang w:val="nl-NL"/>
+        </w:rPr>
+        <w:t xml:space="preserve">De api moet kunnen de juiste response geven bij verschillende omstandigheden. Bij een edge case moet onze api door moeten draaien.  Als er 0 failure is bij onze unit test dan slaag onze test. </w:t>
+      </w:r>
+    </w:p>
+    <w:p>
+      <w:pPr>
+        <w:rPr>
+          <w:lang w:val="nl-NL"/>
+        </w:rPr>
+      </w:pPr>
+      <w:r>
+        <w:rPr>
+          <w:lang w:val="nl-NL"/>
+        </w:rPr>
+        <w:t>Testopstelling:</w:t>
+      </w:r>
+    </w:p>
+    <w:p>
+      <w:pPr>
+        <w:rPr>
+          <w:lang w:val="nl-NL"/>
+        </w:rPr>
+      </w:pPr>
+      <w:r>
+        <w:rPr>
+          <w:lang w:val="nl-NL"/>
+        </w:rPr>
+        <w:t xml:space="preserve">Er is een Java-bestand in onze Ubuntu server die de API requests behandelen. Met behulp van unit testen kunnen we verschillende features bij verschillend omstandigheden testen. En we kunnen zien hoeveel errors er oplevert bij onze test.  Bij een edge case hebben we manually een groot hoeveelheid requests gestuurd naar onze api.  </w:t>
+      </w:r>
+    </w:p>
+    <w:p>
+      <w:pPr>
+        <w:rPr>
+          <w:lang w:val="nl-NL"/>
+        </w:rPr>
+      </w:pPr>
+      <w:r>
+        <w:rPr>
+          <w:lang w:val="nl-NL"/>
+        </w:rPr>
+        <w:t>Testprocedure:</w:t>
+      </w:r>
+    </w:p>
+    <w:p>
+      <w:pPr>
+        <w:pStyle w:val="ListParagraph"/>
+        <w:numPr>
+          <w:ilvl w:val="0"/>
+          <w:numId w:val="1"/>
+        </w:numPr>
+        <w:rPr>
+          <w:lang w:val="nl-NL"/>
+        </w:rPr>
+      </w:pPr>
+      <w:r>
+        <w:rPr>
+          <w:lang w:val="nl-NL"/>
+        </w:rPr>
+        <w:t>Run het UnitTestAPI.java in het Ubuntu server</w:t>
+      </w:r>
+    </w:p>
+    <w:p>
+      <w:pPr>
+        <w:pStyle w:val="ListParagraph"/>
+        <w:numPr>
+          <w:ilvl w:val="0"/>
+          <w:numId w:val="1"/>
+        </w:numPr>
+        <w:rPr>
+          <w:lang w:val="nl-NL"/>
+        </w:rPr>
+      </w:pPr>
+      <w:r>
+        <w:rPr>
+          <w:lang w:val="nl-NL"/>
+        </w:rPr>
+        <w:t>Kijk of er failures bij de console bestaat</w:t>
+      </w:r>
+    </w:p>
+    <w:p>
+      <w:pPr>
+        <w:rPr>
+          <w:lang w:val="nl-NL"/>
+        </w:rPr>
+      </w:pPr>
+      <w:r>
+        <w:rPr>
+          <w:lang w:val="nl-NL"/>
+        </w:rPr>
+        <w:t>Test resultaat:</w:t>
+      </w:r>
+    </w:p>
+    <w:p>
+      <w:pPr>
+        <w:rPr>
+          <w:lang w:val="nl-NL"/>
+        </w:rPr>
+      </w:pPr>
+      <w:r>
+        <w:rPr>
+          <w:lang w:val="nl-NL"/>
+        </w:rPr>
+        <w:t>Onze API stuurt de juiste response bij alle omstandigheden</w:t>
+      </w:r>
+      <w:r>
+        <w:rPr>
+          <w:lang w:val="nl-NL"/>
+        </w:rPr>
+        <w:t xml:space="preserve">. </w:t>
+      </w:r>
+      <w:r>
+        <w:rPr>
+          <w:lang w:val="nl-NL"/>
+        </w:rPr>
+        <w:t xml:space="preserve">Bij een edge case draait onze API </w:t>
+      </w:r>
+      <w:r>
+        <w:rPr>
+          <w:lang w:val="nl-NL"/>
+        </w:rPr>
+        <w:t>door er bestaat een overload aan de maximum client</w:t>
+      </w:r>
+      <w:r>
+        <w:rPr>
+          <w:lang w:val="nl-NL"/>
+        </w:rPr>
+        <w:t>.</w:t>
+      </w:r>
+      <w:r>
+        <w:rPr>
+          <w:lang w:val="nl-NL"/>
+        </w:rPr>
+        <w:t xml:space="preserve"> Bij de unit test levert er </w:t>
+      </w:r>
+      <w:r>
+        <w:rPr>
+          <w:lang w:val="nl-NL"/>
+        </w:rPr>
+        <w:t>0</w:t>
+      </w:r>
+      <w:r>
+        <w:rPr>
+          <w:lang w:val="nl-NL"/>
+        </w:rPr>
+        <w:t xml:space="preserve"> failures bij maximumaantal requests (edge case)</w:t>
+      </w:r>
+      <w:r>
+        <w:rPr>
+          <w:lang w:val="nl-NL"/>
+        </w:rPr>
+        <w:t>,</w:t>
+      </w:r>
+      <w:r>
+        <w:rPr>
+          <w:lang w:val="nl-NL"/>
+        </w:rPr>
+        <w:t xml:space="preserve"> </w:t>
+      </w:r>
+      <w:r>
+        <w:rPr>
+          <w:lang w:val="nl-NL"/>
+        </w:rPr>
+        <w:t>De API drooit gewoon door.</w:t>
+      </w:r>
+    </w:p>
+    <w:p>
+      <w:pPr>
+        <w:rPr>
+          <w:lang w:val="nl-NL"/>
+        </w:rPr>
+      </w:pPr>
+    </w:p>
+    <w:p>
+      <w:pPr>
+        <w:rPr>
+          <w:lang w:val="nl-NL"/>
+        </w:rPr>
+      </w:pPr>
+      <w:r>
+        <w:rPr>
+          <w:lang w:val="nl-NL"/>
+        </w:rPr>
+        <w:lastRenderedPageBreak/>
+        <w:t>Test geslaagd:</w:t>
+      </w:r>
+    </w:p>
+    <w:p>
+      <w:pPr>
+        <w:rPr>
+          <w:lang w:val="nl-NL"/>
+        </w:rPr>
+      </w:pPr>
+      <w:r>
+        <w:rPr>
+          <w:lang w:val="nl-NL"/>
+        </w:rPr>
+        <w:t>Test is geslaagd</w:t>
+      </w:r>
+      <w:r>
+        <w:rPr>
+          <w:lang w:val="nl-NL"/>
+        </w:rPr>
+        <w:t xml:space="preserve">. </w:t>
+      </w:r>
+    </w:p>
+    <w:p>
+      <w:pPr>
+        <w:rPr>
+          <w:lang w:val="nl-NL"/>
+        </w:rPr>
+      </w:pPr>
+    </w:p>
+    <w:p>
+      <w:pPr>
+        <w:rPr>
+          <w:b/>
+          <w:bCs/>
+          <w:lang w:val="nl-NL"/>
+        </w:rPr>
+      </w:pPr>
+      <w:r>
+        <w:rPr>
+          <w:b/>
+          <w:bCs/>
+          <w:lang w:val="nl-NL"/>
+        </w:rPr>
+        <w:t>Dispenser</w:t>
+      </w:r>
+    </w:p>
+    <w:p>
+      <w:pPr>
+        <w:rPr>
+          <w:lang w:val="nl-NL"/>
+        </w:rPr>
+      </w:pPr>
+      <w:r>
+        <w:rPr>
+          <w:lang w:val="nl-NL"/>
+        </w:rPr>
+        <w:t>Eerste</w:t>
+      </w:r>
+      <w:r>
+        <w:rPr>
+          <w:lang w:val="nl-NL"/>
+        </w:rPr>
+        <w:t xml:space="preserve"> test</w:t>
+      </w:r>
+    </w:p>
+    <w:p>
+      <w:pPr>
+        <w:rPr>
+          <w:lang w:val="nl-NL"/>
+        </w:rPr>
+      </w:pPr>
+      <w:r>
+        <w:rPr>
+          <w:lang w:val="nl-NL"/>
+        </w:rPr>
+        <w:t xml:space="preserve">Test: </w:t>
+      </w:r>
+      <w:r>
+        <w:rPr>
+          <w:lang w:val="nl-NL"/>
+        </w:rPr>
+        <w:t>Kan de dispenser de gevraagde hoeveelheid biljetten uitgeven?</w:t>
+      </w:r>
+    </w:p>
+    <w:p>
+      <w:pPr>
+        <w:rPr>
+          <w:lang w:val="nl-NL"/>
+        </w:rPr>
+      </w:pPr>
+      <w:r>
+        <w:rPr>
+          <w:lang w:val="nl-NL"/>
+        </w:rPr>
+        <w:t xml:space="preserve">Criteria: </w:t>
+      </w:r>
+    </w:p>
+    <w:p>
+      <w:pPr>
+        <w:rPr>
+          <w:lang w:val="nl-NL"/>
+        </w:rPr>
+      </w:pPr>
+      <w:r>
+        <w:rPr>
+          <w:lang w:val="nl-NL"/>
+        </w:rPr>
+        <w:t xml:space="preserve">De test is geslaagd wanneer de dispenser de correcte hoeveelheid biljetten uitgeeft bij de gevraagde hoeveelheid biljetten. </w:t>
+      </w:r>
+    </w:p>
+    <w:p>
+      <w:pPr>
+        <w:rPr>
+          <w:lang w:val="nl-NL"/>
+        </w:rPr>
+      </w:pPr>
+      <w:r>
+        <w:rPr>
+          <w:lang w:val="nl-NL"/>
+        </w:rPr>
+        <w:t>Test</w:t>
+      </w:r>
+      <w:r>
+        <w:rPr>
+          <w:lang w:val="nl-NL"/>
+        </w:rPr>
+        <w:t xml:space="preserve">opstelling: </w:t>
+      </w:r>
+    </w:p>
+    <w:p>
+      <w:pPr>
+        <w:rPr>
+          <w:lang w:val="nl-NL"/>
+        </w:rPr>
+      </w:pPr>
+      <w:r>
+        <w:rPr>
+          <w:lang w:val="nl-NL"/>
+        </w:rPr>
+        <w:t xml:space="preserve">Dispenser aangedreven door 9V batterij via een driver. De dispenser werd bestuurd door een Arduino mega via de serial port. </w:t>
+      </w:r>
+    </w:p>
+    <w:p>
+      <w:pPr>
+        <w:rPr>
+          <w:lang w:val="nl-NL"/>
+        </w:rPr>
+      </w:pPr>
+      <w:r>
+        <w:rPr>
+          <w:lang w:val="nl-NL"/>
+        </w:rPr>
+        <w:t>Testprocedure:</w:t>
+      </w:r>
+    </w:p>
+    <w:p>
+      <w:pPr>
+        <w:pStyle w:val="ListParagraph"/>
+        <w:numPr>
+          <w:ilvl w:val="0"/>
+          <w:numId w:val="1"/>
+        </w:numPr>
+        <w:rPr>
+          <w:lang w:val="nl-NL"/>
+        </w:rPr>
+      </w:pPr>
+      <w:r>
+        <w:rPr>
+          <w:lang w:val="nl-NL"/>
+        </w:rPr>
+        <w:t xml:space="preserve">Sluit de dispenser motor met de driver en die driver sluit die aan met de arduino mega. </w:t>
+      </w:r>
+    </w:p>
+    <w:p>
+      <w:pPr>
+        <w:pStyle w:val="ListParagraph"/>
+        <w:numPr>
+          <w:ilvl w:val="0"/>
+          <w:numId w:val="1"/>
+        </w:numPr>
+        <w:rPr>
+          <w:lang w:val="nl-NL"/>
+        </w:rPr>
+      </w:pPr>
+      <w:r>
+        <w:rPr>
+          <w:lang w:val="nl-NL"/>
+        </w:rPr>
+        <w:t>Op testprogramma kun je een hoeveelheid biljet vragen aan de motordispenser</w:t>
+      </w:r>
+    </w:p>
+    <w:p>
+      <w:pPr>
+        <w:pStyle w:val="ListParagraph"/>
+        <w:numPr>
+          <w:ilvl w:val="0"/>
+          <w:numId w:val="1"/>
+        </w:numPr>
+        <w:rPr>
+          <w:lang w:val="nl-NL"/>
+        </w:rPr>
+      </w:pPr>
+      <w:r>
+        <w:rPr>
+          <w:lang w:val="nl-NL"/>
+        </w:rPr>
+        <w:t>De dispenser zou nu de biljetten uitgeven</w:t>
+      </w:r>
+    </w:p>
+    <w:p>
+      <w:pPr>
+        <w:rPr>
+          <w:lang w:val="nl-NL"/>
+        </w:rPr>
+      </w:pPr>
+      <w:r>
+        <w:rPr>
+          <w:lang w:val="nl-NL"/>
+        </w:rPr>
+        <w:t xml:space="preserve">Testresultaat: </w:t>
+      </w:r>
+    </w:p>
+    <w:p>
+      <w:pPr>
+        <w:rPr>
+          <w:lang w:val="nl-NL"/>
+        </w:rPr>
+      </w:pPr>
+      <w:r>
+        <w:rPr>
+          <w:lang w:val="nl-NL"/>
+        </w:rPr>
+        <w:t xml:space="preserve">De dispenser geeft de correcte hoeveelheid biljetten. De dispenser geeft van groot naar de klein de correcte biljetten. </w:t>
+      </w:r>
+    </w:p>
+    <w:p>
+      <w:pPr>
+        <w:rPr>
+          <w:lang w:val="nl-NL"/>
+        </w:rPr>
+      </w:pPr>
+      <w:r>
+        <w:rPr>
+          <w:lang w:val="nl-NL"/>
+        </w:rPr>
+        <w:t>Test geslaagd:</w:t>
+      </w:r>
+    </w:p>
+    <w:p>
+      <w:pPr>
+        <w:rPr>
+          <w:lang w:val="nl-NL"/>
+        </w:rPr>
+      </w:pPr>
+      <w:r>
+        <w:rPr>
+          <w:lang w:val="nl-NL"/>
+        </w:rPr>
+        <w:t xml:space="preserve">Ja de test is geslaagd. </w:t>
+      </w:r>
+    </w:p>
+    <w:p>
+      <w:pPr>
+        <w:rPr>
+          <w:lang w:val="nl-NL"/>
+        </w:rPr>
+      </w:pPr>
+    </w:p>
+    <w:p>
+      <w:pPr>
+        <w:rPr>
+          <w:b/>
+          <w:bCs/>
+          <w:lang w:val="nl-NL"/>
+        </w:rPr>
+      </w:pPr>
+      <w:r>
+        <w:rPr>
+          <w:b/>
+          <w:bCs/>
+          <w:lang w:val="nl-NL"/>
+        </w:rPr>
+        <w:t>RFID-lezer</w:t>
+      </w:r>
+    </w:p>
+    <w:p>
+      <w:pPr>
+        <w:rPr>
+          <w:lang w:val="nl-NL"/>
+        </w:rPr>
+      </w:pPr>
+      <w:r>
+        <w:rPr>
+          <w:lang w:val="nl-NL"/>
+        </w:rPr>
+        <w:t>Eerste test</w:t>
+      </w:r>
+    </w:p>
+    <w:p>
+      <w:pPr>
+        <w:rPr>
+          <w:lang w:val="nl-NL"/>
+        </w:rPr>
+      </w:pPr>
+      <w:r>
+        <w:rPr>
+          <w:lang w:val="nl-NL"/>
+        </w:rPr>
+        <w:t>Test: Kan de RFID lezer de kaart uitlezen en de correct data doorgeven aan de arduino mega?</w:t>
+      </w:r>
+    </w:p>
+    <w:p>
+      <w:pPr>
+        <w:rPr>
+          <w:lang w:val="nl-NL"/>
+        </w:rPr>
+      </w:pPr>
+      <w:r>
+        <w:rPr>
+          <w:lang w:val="nl-NL"/>
+        </w:rPr>
+        <w:t>Criteria:</w:t>
+      </w:r>
+    </w:p>
+    <w:p>
+      <w:pPr>
+        <w:rPr>
+          <w:lang w:val="nl-NL"/>
+        </w:rPr>
+      </w:pPr>
+      <w:r>
+        <w:rPr>
+          <w:lang w:val="nl-NL"/>
+        </w:rPr>
+        <w:t>Als de RFID-lezer de kaart leest en de correcte data stuurt naar de serial port dan is de test geslaagd.</w:t>
+      </w:r>
+    </w:p>
+    <w:p>
+      <w:pPr>
+        <w:rPr>
+          <w:lang w:val="nl-NL"/>
+        </w:rPr>
+      </w:pPr>
+      <w:r>
+        <w:rPr>
+          <w:lang w:val="nl-NL"/>
+        </w:rPr>
+        <w:t>Testopstelling:</w:t>
+      </w:r>
+    </w:p>
+    <w:p>
+      <w:pPr>
+        <w:rPr>
+          <w:lang w:val="nl-NL"/>
+        </w:rPr>
+      </w:pPr>
+      <w:r>
+        <w:rPr>
+          <w:lang w:val="nl-NL"/>
+        </w:rPr>
+        <w:t>RFID-lezer is aangesloten aan de arduino mega en die arduino mega is aangesloten aan de computer via serial port.</w:t>
+      </w:r>
+    </w:p>
+    <w:p>
+      <w:pPr>
+        <w:rPr>
+          <w:lang w:val="nl-NL"/>
+        </w:rPr>
+      </w:pPr>
+      <w:r>
+        <w:rPr>
+          <w:lang w:val="nl-NL"/>
+        </w:rPr>
+        <w:t>Testprocedure:</w:t>
+      </w:r>
+    </w:p>
+    <w:p>
+      <w:pPr>
+        <w:pStyle w:val="ListParagraph"/>
+        <w:numPr>
+          <w:ilvl w:val="0"/>
+          <w:numId w:val="1"/>
+        </w:numPr>
+        <w:rPr>
+          <w:lang w:val="nl-NL"/>
+        </w:rPr>
+      </w:pPr>
+      <w:r>
+        <w:rPr>
+          <w:lang w:val="nl-NL"/>
+        </w:rPr>
+        <w:lastRenderedPageBreak/>
+        <w:t xml:space="preserve">Run het test programma </w:t>
+      </w:r>
+    </w:p>
+    <w:p>
+      <w:pPr>
+        <w:pStyle w:val="ListParagraph"/>
+        <w:numPr>
+          <w:ilvl w:val="0"/>
+          <w:numId w:val="1"/>
+        </w:numPr>
+        <w:rPr>
+          <w:lang w:val="nl-NL"/>
+        </w:rPr>
+      </w:pPr>
+      <w:r>
+        <w:rPr>
+          <w:lang w:val="nl-NL"/>
+        </w:rPr>
+        <w:t>Hou een kaart voor de RFID-lezer</w:t>
+      </w:r>
+    </w:p>
+    <w:p>
+      <w:pPr>
+        <w:pStyle w:val="ListParagraph"/>
+        <w:numPr>
+          <w:ilvl w:val="0"/>
+          <w:numId w:val="1"/>
+        </w:numPr>
+        <w:rPr>
+          <w:lang w:val="nl-NL"/>
+        </w:rPr>
+      </w:pPr>
+      <w:r>
+        <w:rPr>
+          <w:lang w:val="nl-NL"/>
+        </w:rPr>
+        <w:t>Lees de data uit de serial monitor</w:t>
+      </w:r>
+    </w:p>
+    <w:p>
+      <w:pPr>
+        <w:rPr>
+          <w:lang w:val="nl-NL"/>
+        </w:rPr>
+      </w:pPr>
+    </w:p>
+    <w:p>
+      <w:pPr>
+        <w:rPr>
+          <w:lang w:val="nl-NL"/>
+        </w:rPr>
+      </w:pPr>
+      <w:r>
+        <w:rPr>
+          <w:lang w:val="nl-NL"/>
+        </w:rPr>
+        <w:t xml:space="preserve">Testresultaat: </w:t>
+      </w:r>
+    </w:p>
+    <w:p>
+      <w:pPr>
+        <w:rPr>
+          <w:lang w:val="nl-NL"/>
+        </w:rPr>
+      </w:pPr>
+      <w:r>
+        <w:rPr>
+          <w:lang w:val="nl-NL"/>
+        </w:rPr>
+        <w:t xml:space="preserve">De RFID-lezer leest de kaart en stuurt de correcte data. </w:t>
+      </w:r>
+    </w:p>
+    <w:p>
+      <w:pPr>
+        <w:rPr>
+          <w:lang w:val="nl-NL"/>
+        </w:rPr>
+      </w:pPr>
+      <w:r>
+        <w:rPr>
+          <w:lang w:val="nl-NL"/>
+        </w:rPr>
+        <w:t>Test geslaagd:</w:t>
+      </w:r>
+    </w:p>
+    <w:p>
+      <w:pPr>
+        <w:rPr>
+          <w:lang w:val="nl-NL"/>
+        </w:rPr>
+      </w:pPr>
+      <w:r>
+        <w:rPr>
+          <w:lang w:val="nl-NL"/>
+        </w:rPr>
+        <w:t xml:space="preserve">Ja de test is geslaagd. </w:t>
+      </w:r>
+    </w:p>
+    <w:p>
+      <w:pPr>
+        <w:rPr>
+          <w:lang w:val="nl-NL"/>
+        </w:rPr>
+      </w:pPr>
+    </w:p>
+    <w:p>
+      <w:pPr>
+        <w:rPr>
+          <w:b/>
+          <w:bCs/>
+          <w:lang w:val="nl-NL"/>
+        </w:rPr>
+      </w:pPr>
+      <w:r>
+        <w:rPr>
+          <w:b/>
+          <w:bCs/>
+          <w:lang w:val="nl-NL"/>
+        </w:rPr>
+        <w:t>Bonprinter</w:t>
+      </w:r>
+    </w:p>
+    <w:p>
+      <w:pPr>
+        <w:rPr>
+          <w:lang w:val="nl-NL"/>
+        </w:rPr>
+      </w:pPr>
+      <w:r>
+        <w:rPr>
+          <w:lang w:val="nl-NL"/>
+        </w:rPr>
+        <w:t xml:space="preserve">Eerste test </w:t>
+      </w:r>
+    </w:p>
+    <w:p>
+      <w:pPr>
+        <w:rPr>
+          <w:lang w:val="nl-NL"/>
+        </w:rPr>
+      </w:pPr>
+      <w:r>
+        <w:rPr>
+          <w:lang w:val="nl-NL"/>
+        </w:rPr>
+        <w:t>Test:</w:t>
+      </w:r>
+    </w:p>
+    <w:p>
+      <w:pPr>
+        <w:rPr>
+          <w:lang w:val="nl-NL"/>
+        </w:rPr>
+      </w:pPr>
+      <w:r>
+        <w:rPr>
+          <w:lang w:val="nl-NL"/>
+        </w:rPr>
+        <w:t>Kan de bonprinter via serial port van de computer printen?</w:t>
+      </w:r>
+    </w:p>
+    <w:p>
+      <w:pPr>
+        <w:rPr>
+          <w:lang w:val="nl-NL"/>
+        </w:rPr>
+      </w:pPr>
+      <w:r>
+        <w:rPr>
+          <w:lang w:val="nl-NL"/>
+        </w:rPr>
+        <w:t>Criteria:</w:t>
+      </w:r>
+    </w:p>
+    <w:p>
+      <w:pPr>
+        <w:rPr>
+          <w:lang w:val="nl-NL"/>
+        </w:rPr>
+      </w:pPr>
+      <w:r>
+        <w:rPr>
+          <w:lang w:val="nl-NL"/>
+        </w:rPr>
+        <w:t xml:space="preserve">De test is geslaagd als de bonprinter kan gegevens van de serial port bewerken en die printen. </w:t>
+      </w:r>
+    </w:p>
+    <w:p>
+      <w:pPr>
+        <w:rPr>
+          <w:lang w:val="nl-NL"/>
+        </w:rPr>
+      </w:pPr>
+      <w:r>
+        <w:rPr>
+          <w:lang w:val="nl-NL"/>
+        </w:rPr>
+        <w:t>Testopstelling:</w:t>
+      </w:r>
+    </w:p>
+    <w:p>
+      <w:pPr>
+        <w:rPr>
+          <w:lang w:val="nl-NL"/>
+        </w:rPr>
+      </w:pPr>
+      <w:r>
+        <w:rPr>
+          <w:lang w:val="nl-NL"/>
+        </w:rPr>
+        <w:t xml:space="preserve">Sluit de thermal printer aan de arduino. Sluit die arduino op de computer via serial port. </w:t>
+      </w:r>
+    </w:p>
+    <w:p>
+      <w:pPr>
+        <w:rPr>
+          <w:lang w:val="nl-NL"/>
+        </w:rPr>
+      </w:pPr>
+      <w:r>
+        <w:rPr>
+          <w:lang w:val="nl-NL"/>
+        </w:rPr>
+        <w:t>Testprocedure:</w:t>
+      </w:r>
+    </w:p>
+    <w:p>
+      <w:pPr>
+        <w:pStyle w:val="ListParagraph"/>
+        <w:numPr>
+          <w:ilvl w:val="0"/>
+          <w:numId w:val="1"/>
+        </w:numPr>
+        <w:rPr>
+          <w:lang w:val="nl-NL"/>
+        </w:rPr>
+      </w:pPr>
+      <w:r>
+        <w:rPr>
+          <w:lang w:val="nl-NL"/>
+        </w:rPr>
+        <w:t>Zorg ervoor dat alles goed aangesloten is</w:t>
+      </w:r>
+    </w:p>
+    <w:p>
+      <w:pPr>
+        <w:pStyle w:val="ListParagraph"/>
+        <w:numPr>
+          <w:ilvl w:val="0"/>
+          <w:numId w:val="1"/>
+        </w:numPr>
+        <w:rPr>
+          <w:lang w:val="nl-NL"/>
+        </w:rPr>
+      </w:pPr>
+      <w:r>
+        <w:rPr>
+          <w:lang w:val="nl-NL"/>
+        </w:rPr>
+        <w:t>Open het test programma en run het.</w:t>
+      </w:r>
+    </w:p>
+    <w:p>
+      <w:pPr>
+        <w:pStyle w:val="ListParagraph"/>
+        <w:numPr>
+          <w:ilvl w:val="0"/>
+          <w:numId w:val="1"/>
+        </w:numPr>
+        <w:rPr>
+          <w:lang w:val="nl-NL"/>
+        </w:rPr>
+      </w:pPr>
+      <w:r>
+        <w:rPr>
+          <w:lang w:val="nl-NL"/>
+        </w:rPr>
+        <w:t>De printer zou de data bewerken en printen</w:t>
+      </w:r>
+    </w:p>
+    <w:p>
+      <w:pPr>
+        <w:pStyle w:val="ListParagraph"/>
+        <w:numPr>
+          <w:ilvl w:val="0"/>
+          <w:numId w:val="1"/>
+        </w:numPr>
+        <w:rPr>
+          <w:lang w:val="nl-NL"/>
+        </w:rPr>
+      </w:pPr>
+      <w:r>
+        <w:rPr>
+          <w:lang w:val="nl-NL"/>
+        </w:rPr>
+        <w:t>Als de printer klaar is met printen dan stopt die helemaal</w:t>
+      </w:r>
+    </w:p>
+    <w:p>
+      <w:pPr>
+        <w:pStyle w:val="ListParagraph"/>
+        <w:numPr>
+          <w:ilvl w:val="0"/>
+          <w:numId w:val="1"/>
+        </w:numPr>
+        <w:rPr>
+          <w:lang w:val="nl-NL"/>
+        </w:rPr>
+      </w:pPr>
+      <w:r>
+        <w:rPr>
+          <w:lang w:val="nl-NL"/>
+        </w:rPr>
+        <w:t>Pak die bon en lees het</w:t>
+      </w:r>
+    </w:p>
+    <w:p>
+      <w:pPr>
+        <w:rPr>
+          <w:lang w:val="nl-NL"/>
+        </w:rPr>
+      </w:pPr>
+      <w:r>
+        <w:rPr>
+          <w:lang w:val="nl-NL"/>
+        </w:rPr>
+        <w:t>Testresultaat:</w:t>
+      </w:r>
+    </w:p>
+    <w:p>
+      <w:pPr>
+        <w:rPr>
+          <w:lang w:val="nl-NL"/>
+        </w:rPr>
+      </w:pPr>
+      <w:r>
+        <w:rPr>
+          <w:lang w:val="nl-NL"/>
+        </w:rPr>
+        <w:t xml:space="preserve">De printer print wel de bon, maar er werd een verkeerde bon geprint. </w:t>
+      </w:r>
+    </w:p>
+    <w:p>
+      <w:pPr>
+        <w:rPr>
+          <w:lang w:val="nl-NL"/>
+        </w:rPr>
+      </w:pPr>
+      <w:r>
+        <w:rPr>
+          <w:lang w:val="nl-NL"/>
+        </w:rPr>
+        <w:t>Test geslaagd:</w:t>
+      </w:r>
+    </w:p>
+    <w:p>
+      <w:pPr>
+        <w:rPr>
+          <w:lang w:val="nl-NL"/>
+        </w:rPr>
+      </w:pPr>
+      <w:r>
+        <w:rPr>
+          <w:lang w:val="nl-NL"/>
+        </w:rPr>
+        <w:t xml:space="preserve">Test is niet geslaagd, de correcte data wordt niet geprint. </w:t>
+      </w:r>
+    </w:p>
+    <w:p>
+      <w:pPr>
+        <w:rPr>
+          <w:lang w:val="nl-NL"/>
+        </w:rPr>
+      </w:pPr>
+    </w:p>
+    <w:p>
+      <w:pPr>
+        <w:rPr>
+          <w:lang w:val="nl-NL"/>
+        </w:rPr>
+      </w:pPr>
+      <w:r>
+        <w:rPr>
+          <w:lang w:val="nl-NL"/>
+        </w:rPr>
+        <w:t>Tweede</w:t>
+      </w:r>
+      <w:r>
+        <w:rPr>
+          <w:lang w:val="nl-NL"/>
+        </w:rPr>
+        <w:t xml:space="preserve"> test</w:t>
+      </w:r>
+    </w:p>
+    <w:p>
+      <w:pPr>
+        <w:rPr>
+          <w:lang w:val="nl-NL"/>
+        </w:rPr>
+      </w:pPr>
+      <w:r>
+        <w:rPr>
+          <w:lang w:val="nl-NL"/>
+        </w:rPr>
+        <w:t>Test:</w:t>
+      </w:r>
+    </w:p>
+    <w:p>
+      <w:pPr>
+        <w:rPr>
+          <w:lang w:val="nl-NL"/>
+        </w:rPr>
+      </w:pPr>
+      <w:r>
+        <w:rPr>
+          <w:lang w:val="nl-NL"/>
+        </w:rPr>
+        <w:t>Kan de bonprinter via serial port van de computer printen?</w:t>
+      </w:r>
+    </w:p>
+    <w:p>
+      <w:pPr>
+        <w:rPr>
+          <w:lang w:val="nl-NL"/>
+        </w:rPr>
+      </w:pPr>
+      <w:r>
+        <w:rPr>
+          <w:lang w:val="nl-NL"/>
+        </w:rPr>
+        <w:lastRenderedPageBreak/>
+        <w:t>Criteria:</w:t>
+      </w:r>
+    </w:p>
+    <w:p>
+      <w:pPr>
+        <w:rPr>
+          <w:lang w:val="nl-NL"/>
+        </w:rPr>
+      </w:pPr>
+      <w:r>
+        <w:rPr>
+          <w:lang w:val="nl-NL"/>
+        </w:rPr>
+        <w:t xml:space="preserve">De test is geslaagd als de bonprinter kan gegevens van de serial port bewerken en die printen. </w:t>
+      </w:r>
+    </w:p>
+    <w:p>
+      <w:pPr>
+        <w:rPr>
+          <w:lang w:val="nl-NL"/>
+        </w:rPr>
+      </w:pPr>
+      <w:r>
+        <w:rPr>
+          <w:lang w:val="nl-NL"/>
+        </w:rPr>
+        <w:t>Testopstelling:</w:t>
+      </w:r>
+    </w:p>
+    <w:p>
+      <w:pPr>
+        <w:rPr>
+          <w:lang w:val="nl-NL"/>
+        </w:rPr>
+      </w:pPr>
+      <w:r>
+        <w:rPr>
+          <w:lang w:val="nl-NL"/>
+        </w:rPr>
+        <w:t xml:space="preserve">Sluit de thermal printer aan de arduino. Sluit die arduino op de computer via serial port. </w:t>
+      </w:r>
+    </w:p>
+    <w:p>
+      <w:pPr>
+        <w:rPr>
+          <w:lang w:val="nl-NL"/>
+        </w:rPr>
+      </w:pPr>
+      <w:r>
+        <w:rPr>
+          <w:lang w:val="nl-NL"/>
+        </w:rPr>
+        <w:t>Testprocedure:</w:t>
+      </w:r>
+    </w:p>
+    <w:p>
+      <w:pPr>
+        <w:pStyle w:val="ListParagraph"/>
+        <w:numPr>
+          <w:ilvl w:val="0"/>
+          <w:numId w:val="1"/>
+        </w:numPr>
+        <w:rPr>
+          <w:lang w:val="nl-NL"/>
+        </w:rPr>
+      </w:pPr>
+      <w:r>
+        <w:rPr>
+          <w:lang w:val="nl-NL"/>
+        </w:rPr>
+        <w:t>Zorg ervoor dat alles goed aangesloten is</w:t>
+      </w:r>
+    </w:p>
+    <w:p>
+      <w:pPr>
+        <w:pStyle w:val="ListParagraph"/>
+        <w:numPr>
+          <w:ilvl w:val="0"/>
+          <w:numId w:val="1"/>
+        </w:numPr>
+        <w:rPr>
+          <w:lang w:val="nl-NL"/>
+        </w:rPr>
+      </w:pPr>
+      <w:r>
+        <w:rPr>
+          <w:lang w:val="nl-NL"/>
+        </w:rPr>
+        <w:t>Open het test programma en run het.</w:t>
+      </w:r>
+    </w:p>
+    <w:p>
+      <w:pPr>
+        <w:pStyle w:val="ListParagraph"/>
+        <w:numPr>
+          <w:ilvl w:val="0"/>
+          <w:numId w:val="1"/>
+        </w:numPr>
+        <w:rPr>
+          <w:lang w:val="nl-NL"/>
+        </w:rPr>
+      </w:pPr>
+      <w:r>
+        <w:rPr>
+          <w:lang w:val="nl-NL"/>
+        </w:rPr>
+        <w:t>De printer zou de data bewerken en printen</w:t>
+      </w:r>
+    </w:p>
+    <w:p>
+      <w:pPr>
+        <w:pStyle w:val="ListParagraph"/>
+        <w:numPr>
+          <w:ilvl w:val="0"/>
+          <w:numId w:val="1"/>
+        </w:numPr>
+        <w:rPr>
+          <w:lang w:val="nl-NL"/>
+        </w:rPr>
+      </w:pPr>
+      <w:r>
+        <w:rPr>
+          <w:lang w:val="nl-NL"/>
+        </w:rPr>
+        <w:t>Als de printer klaar is met printen dan stopt die helemaal</w:t>
+      </w:r>
+    </w:p>
+    <w:p>
+      <w:pPr>
+        <w:pStyle w:val="ListParagraph"/>
+        <w:numPr>
+          <w:ilvl w:val="0"/>
+          <w:numId w:val="1"/>
+        </w:numPr>
+        <w:rPr>
+          <w:lang w:val="nl-NL"/>
+        </w:rPr>
+      </w:pPr>
+      <w:r>
+        <w:rPr>
+          <w:lang w:val="nl-NL"/>
+        </w:rPr>
+        <w:t>Pak die bon en lees het</w:t>
+      </w:r>
+    </w:p>
+    <w:p>
+      <w:pPr>
+        <w:rPr>
+          <w:lang w:val="nl-NL"/>
+        </w:rPr>
+      </w:pPr>
+      <w:r>
+        <w:rPr>
+          <w:lang w:val="nl-NL"/>
+        </w:rPr>
+        <w:t>Testresultaat:</w:t>
+      </w:r>
+    </w:p>
+    <w:p>
+      <w:pPr>
+        <w:rPr>
+          <w:lang w:val="nl-NL"/>
+        </w:rPr>
+      </w:pPr>
+      <w:r>
+        <w:rPr>
+          <w:lang w:val="nl-NL"/>
+        </w:rPr>
+        <w:t xml:space="preserve">De printer print de correcte bon het print exact wat het programma stuurt. </w:t>
+      </w:r>
+    </w:p>
+    <w:p>
+      <w:pPr>
+        <w:rPr>
+          <w:lang w:val="nl-NL"/>
+        </w:rPr>
+      </w:pPr>
+      <w:r>
+        <w:rPr>
+          <w:lang w:val="nl-NL"/>
+        </w:rPr>
+        <w:t>Test geslaagd:</w:t>
+      </w:r>
+    </w:p>
+    <w:p>
+      <w:pPr>
+        <w:rPr>
+          <w:lang w:val="nl-NL"/>
+        </w:rPr>
+      </w:pPr>
+      <w:r>
+        <w:rPr>
+          <w:lang w:val="nl-NL"/>
+        </w:rPr>
+        <w:t xml:space="preserve">Test is </w:t>
+      </w:r>
+      <w:r>
+        <w:rPr>
+          <w:lang w:val="nl-NL"/>
+        </w:rPr>
+        <w:t>geslaagd</w:t>
+      </w:r>
+      <w:r>
+        <w:rPr>
+          <w:lang w:val="nl-NL"/>
+        </w:rPr>
+        <w:t xml:space="preserve">, de correcte </w:t>
+      </w:r>
+      <w:r>
+        <w:rPr>
+          <w:lang w:val="nl-NL"/>
+        </w:rPr>
+        <w:t>bon</w:t>
+      </w:r>
+      <w:r>
+        <w:rPr>
+          <w:lang w:val="nl-NL"/>
+        </w:rPr>
+        <w:t xml:space="preserve"> wordt geprint. </w:t>
+      </w:r>
+    </w:p>
+    <w:p>
+      <w:pPr>
+        <w:rPr>
+          <w:lang w:val="nl-NL"/>
+        </w:rPr>
+      </w:pPr>
+    </w:p>
+    <w:p>
+      <w:pPr>
+        <w:rPr>
+          <w:lang w:val="nl-NL"/>
+        </w:rPr>
+      </w:pPr>
+    </w:p>
+    <w:p>
+      <w:pPr>
+        <w:rPr>
+          <w:lang w:val="nl-NL"/>
+        </w:rPr>
+      </w:pPr>
+    </w:p>
+    <w:p>
+      <w:pPr>
+        <w:rPr>
+          <w:lang w:val="nl-NL"/>
+        </w:rPr>
+      </w:pPr>
+    </w:p>
+    <w:p>
+      <w:pPr>
+        <w:rPr>
+          <w:lang w:val="nl-NL"/>
+        </w:rPr>
+      </w:pPr>
+    </w:p>
+    <w:p>
+      <w:pPr>
+        <w:rPr>
+          <w:lang w:val="nl-NL"/>
+        </w:rPr>
+      </w:pPr>
+    </w:p>
+    <w:p>
+      <w:pPr>
+        <w:rPr>
+          <w:lang w:val="nl-NL"/>
+        </w:rPr>
+      </w:pPr>
+    </w:p>
+    <w:p>
+      <w:pPr>
+        <w:rPr>
+          <w:lang w:val="nl-NL"/>
+        </w:rPr>
+      </w:pPr>
     </w:p>
     <w:sectPr>
       <w:pgSz w:w="12240" w:h="15840"/>
